--- a/synoptic-project/Docs/Limitations & Future Imporvements.docx
+++ b/synoptic-project/Docs/Limitations & Future Imporvements.docx
@@ -1030,6 +1030,13 @@
     </w:sdt>
     <w:sdt>
       <w:sdtPr>
+        <w:rPr>
+          <w:rFonts w:asciiTheme="minorHAnsi" w:eastAsiaTheme="minorHAnsi" w:hAnsiTheme="minorHAnsi" w:cstheme="minorBidi"/>
+          <w:color w:val="auto"/>
+          <w:sz w:val="22"/>
+          <w:szCs w:val="22"/>
+          <w:lang w:val="en-GB"/>
+        </w:rPr>
         <w:id w:val="1675064685"/>
         <w:docPartObj>
           <w:docPartGallery w:val="Table of Contents"/>
@@ -1038,14 +1045,9 @@
       </w:sdtPr>
       <w:sdtEndPr>
         <w:rPr>
-          <w:rFonts w:asciiTheme="minorHAnsi" w:eastAsiaTheme="minorHAnsi" w:hAnsiTheme="minorHAnsi" w:cstheme="minorBidi"/>
           <w:b/>
           <w:bCs/>
           <w:noProof/>
-          <w:color w:val="auto"/>
-          <w:sz w:val="22"/>
-          <w:szCs w:val="22"/>
-          <w:lang w:val="en-GB"/>
         </w:rPr>
       </w:sdtEndPr>
       <w:sdtContent>
@@ -1602,28 +1604,7 @@
         <w:ind w:left="720"/>
       </w:pPr>
       <w:r>
-        <w:t xml:space="preserve">During development, I found a slight issue with the Chat Agent modal toggle buttons. </w:t>
-      </w:r>
-      <w:r>
-        <w:t xml:space="preserve">On the Home page-route, the Chatbot toggle buttons are designed so the ChatIcon toggles the Chatbox on, and the CloseIcon closes the Chatbot window. However, due to how the source code </w:t>
-      </w:r>
-      <w:r>
-        <w:t>was</w:t>
-      </w:r>
-      <w:r>
-        <w:t xml:space="preserve"> written, both buttons c</w:t>
-      </w:r>
-      <w:r>
-        <w:t>ould</w:t>
-      </w:r>
-      <w:r>
-        <w:t xml:space="preserve"> toggle the render state of the Chatbot container.  The syntax </w:t>
-      </w:r>
-      <w:r>
-        <w:t>was</w:t>
-      </w:r>
-      <w:r>
-        <w:t xml:space="preserve"> as follows.</w:t>
+        <w:t>During development, I found a slight issue with the Chat Agent modal toggle buttons. On the Home page-route, the Chatbot toggle buttons are designed so the ChatIcon toggles the Chatbox on, and the CloseIcon closes the Chatbot window. However, due to how the source code was written, both buttons could toggle the render state of the Chatbot container.  The syntax was as follows.</w:t>
       </w:r>
     </w:p>
     <w:p>
@@ -1881,9 +1862,10 @@
         <w:ind w:left="720"/>
       </w:pPr>
       <w:r>
-        <w:t>This solution reduces the redundancy experienced by the user, and clarifies the purpose and functionality of certain buttons to the user.</w:t>
+        <w:t>This solution reduces the redundancy experienced by the user and clarifies the purpose and functionality of certain buttons to the user.</w:t>
       </w:r>
     </w:p>
+    <w:p/>
     <w:sectPr>
       <w:pgSz w:w="11906" w:h="16838"/>
       <w:pgMar w:top="720" w:right="720" w:bottom="720" w:left="720" w:header="708" w:footer="708" w:gutter="0"/>
